--- a/multilayer sv ephi plot 10_5_2016.docx
+++ b/multilayer sv ephi plot 10_5_2016.docx
@@ -1,6 +1,6 @@
 
 <file path=word/document.xml><?xml version="1.0" encoding="utf-8"?>
-<w:document xmlns:wpc="http://schemas.microsoft.com/office/word/2010/wordprocessingCanvas" xmlns:cx="http://schemas.microsoft.com/office/drawing/2014/chartex" xmlns:cx1="http://schemas.microsoft.com/office/drawing/2015/9/8/chartex" xmlns:mc="http://schemas.openxmlformats.org/markup-compatibility/2006" xmlns:o="urn:schemas-microsoft-com:office:office" xmlns:r="http://schemas.openxmlformats.org/officeDocument/2006/relationships" xmlns:m="http://schemas.openxmlformats.org/officeDocument/2006/math" xmlns:v="urn:schemas-microsoft-com:vml" xmlns:wp14="http://schemas.microsoft.com/office/word/2010/wordprocessingDrawing" xmlns:wp="http://schemas.openxmlformats.org/drawingml/2006/wordprocessingDrawing" xmlns:w10="urn:schemas-microsoft-com:office:word" xmlns:w="http://schemas.openxmlformats.org/wordprocessingml/2006/main" xmlns:w14="http://schemas.microsoft.com/office/word/2010/wordml" xmlns:w15="http://schemas.microsoft.com/office/word/2012/wordml" xmlns:w16se="http://schemas.microsoft.com/office/word/2015/wordml/symex" xmlns:wpg="http://schemas.microsoft.com/office/word/2010/wordprocessingGroup" xmlns:wpi="http://schemas.microsoft.com/office/word/2010/wordprocessingInk" xmlns:wne="http://schemas.microsoft.com/office/word/2006/wordml" xmlns:wps="http://schemas.microsoft.com/office/word/2010/wordprocessingShape" mc:Ignorable="w14 w15 w16se wp14">
+<w:document xmlns:wpc="http://schemas.microsoft.com/office/word/2010/wordprocessingCanvas" xmlns:mc="http://schemas.openxmlformats.org/markup-compatibility/2006" xmlns:o="urn:schemas-microsoft-com:office:office" xmlns:r="http://schemas.openxmlformats.org/officeDocument/2006/relationships" xmlns:m="http://schemas.openxmlformats.org/officeDocument/2006/math" xmlns:v="urn:schemas-microsoft-com:vml" xmlns:wp14="http://schemas.microsoft.com/office/word/2010/wordprocessingDrawing" xmlns:wp="http://schemas.openxmlformats.org/drawingml/2006/wordprocessingDrawing" xmlns:w10="urn:schemas-microsoft-com:office:word" xmlns:w="http://schemas.openxmlformats.org/wordprocessingml/2006/main" xmlns:w14="http://schemas.microsoft.com/office/word/2010/wordml" xmlns:w15="http://schemas.microsoft.com/office/word/2012/wordml" xmlns:wpg="http://schemas.microsoft.com/office/word/2010/wordprocessingGroup" xmlns:wpi="http://schemas.microsoft.com/office/word/2010/wordprocessingInk" xmlns:wne="http://schemas.microsoft.com/office/word/2006/wordml" xmlns:wps="http://schemas.microsoft.com/office/word/2010/wordprocessingShape" mc:Ignorable="w14 w15 wp14">
   <w:body>
     <w:p>
       <w:pPr>
@@ -18,7 +18,15 @@
           <w:sz w:val="22"/>
           <w:szCs w:val="22"/>
         </w:rPr>
-        <w:t>Layer 0 conductivity: 1e10</w:t>
+        <w:t xml:space="preserve">Layer 0 conductivity: </w:t>
+      </w:r>
+      <w:r>
+        <w:rPr>
+          <w:rFonts w:ascii="Consolas" w:hAnsi="Consolas"/>
+          <w:sz w:val="22"/>
+          <w:szCs w:val="22"/>
+        </w:rPr>
+        <w:t>various</w:t>
       </w:r>
     </w:p>
     <w:p>
@@ -59,17 +67,17 @@
         <w:t>Layer 2 relative permittivity: 1</w:t>
       </w:r>
     </w:p>
-    <w:p/>
     <w:p>
       <w:r>
         <w:rPr>
           <w:noProof/>
+          <w:lang w:val="en-GB"/>
         </w:rPr>
         <w:drawing>
           <wp:inline distT="0" distB="0" distL="0" distR="0">
-            <wp:extent cx="5486400" cy="2652283"/>
+            <wp:extent cx="5476875" cy="3790133"/>
             <wp:effectExtent l="0" t="0" r="0" b="0"/>
-            <wp:docPr id="1" name="Picture 1"/>
+            <wp:docPr id="2" name="Picture 2"/>
             <wp:cNvGraphicFramePr>
               <a:graphicFrameLocks xmlns:a="http://schemas.openxmlformats.org/drawingml/2006/main" noChangeAspect="1"/>
             </wp:cNvGraphicFramePr>
@@ -82,23 +90,21 @@
                       <a:picLocks noChangeAspect="1" noChangeArrowheads="1"/>
                     </pic:cNvPicPr>
                   </pic:nvPicPr>
-                  <pic:blipFill>
-                    <a:blip r:embed="rId4">
+                  <pic:blipFill rotWithShape="1">
+                    <a:blip r:embed="rId6">
                       <a:extLst>
                         <a:ext uri="{28A0092B-C50C-407E-A947-70E740481C1C}">
                           <a14:useLocalDpi xmlns:a14="http://schemas.microsoft.com/office/drawing/2010/main" val="0"/>
                         </a:ext>
                       </a:extLst>
                     </a:blip>
-                    <a:srcRect/>
-                    <a:stretch>
-                      <a:fillRect/>
-                    </a:stretch>
+                    <a:srcRect l="7119" t="2309" r="7981"/>
+                    <a:stretch/>
                   </pic:blipFill>
                   <pic:spPr bwMode="auto">
                     <a:xfrm>
                       <a:off x="0" y="0"/>
-                      <a:ext cx="5486400" cy="2652283"/>
+                      <a:ext cx="5488671" cy="3798296"/>
                     </a:xfrm>
                     <a:prstGeom prst="rect">
                       <a:avLst/>
@@ -107,6 +113,11 @@
                     <a:ln>
                       <a:noFill/>
                     </a:ln>
+                    <a:extLst>
+                      <a:ext uri="{53640926-AAD7-44D8-BBD7-CCE9431645EC}">
+                        <a14:shadowObscured xmlns:a14="http://schemas.microsoft.com/office/drawing/2010/main"/>
+                      </a:ext>
+                    </a:extLst>
                   </pic:spPr>
                 </pic:pic>
               </a:graphicData>
@@ -172,16 +183,10 @@
       </w:r>
     </w:p>
     <w:p>
-      <w:pPr>
+      <w:r>
         <w:rPr>
           <w:noProof/>
-        </w:rPr>
-      </w:pPr>
-    </w:p>
-    <w:p>
-      <w:r>
-        <w:rPr>
-          <w:noProof/>
+          <w:lang w:val="en-GB"/>
         </w:rPr>
         <w:drawing>
           <wp:inline distT="0" distB="0" distL="0" distR="0">
@@ -201,7 +206,7 @@
                     </pic:cNvPicPr>
                   </pic:nvPicPr>
                   <pic:blipFill rotWithShape="1">
-                    <a:blip r:embed="rId5">
+                    <a:blip r:embed="rId7">
                       <a:extLst>
                         <a:ext uri="{28A0092B-C50C-407E-A947-70E740481C1C}">
                           <a14:useLocalDpi xmlns:a14="http://schemas.microsoft.com/office/drawing/2010/main" val="0"/>
@@ -236,14 +241,6 @@
         </w:drawing>
       </w:r>
     </w:p>
-    <w:p>
-      <w:pPr>
-        <w:rPr>
-          <w:noProof/>
-        </w:rPr>
-      </w:pPr>
-    </w:p>
-    <w:p/>
     <w:p/>
     <w:p>
       <w:pPr>
@@ -289,7 +286,7 @@
           <w:sz w:val="22"/>
           <w:szCs w:val="22"/>
         </w:rPr>
-        <w:t>2.25</w:t>
+        <w:t>various</w:t>
       </w:r>
     </w:p>
     <w:p>
@@ -321,12 +318,13 @@
         <w:rPr>
           <w:rFonts w:ascii="Consolas" w:hAnsi="Consolas"/>
           <w:noProof/>
+          <w:lang w:val="en-GB"/>
         </w:rPr>
         <w:drawing>
-          <wp:inline distT="0" distB="0" distL="0" distR="0" wp14:anchorId="5D1D8592" wp14:editId="509A0DFA">
-            <wp:extent cx="5486400" cy="2729230"/>
+          <wp:inline distT="0" distB="0" distL="0" distR="0">
+            <wp:extent cx="5143500" cy="3569180"/>
             <wp:effectExtent l="0" t="0" r="0" b="0"/>
-            <wp:docPr id="3" name="Picture 3"/>
+            <wp:docPr id="14" name="Picture 14"/>
             <wp:cNvGraphicFramePr>
               <a:graphicFrameLocks xmlns:a="http://schemas.openxmlformats.org/drawingml/2006/main" noChangeAspect="1"/>
             </wp:cNvGraphicFramePr>
@@ -334,28 +332,26 @@
               <a:graphicData uri="http://schemas.openxmlformats.org/drawingml/2006/picture">
                 <pic:pic xmlns:pic="http://schemas.openxmlformats.org/drawingml/2006/picture">
                   <pic:nvPicPr>
-                    <pic:cNvPr id="0" name="Picture 2"/>
+                    <pic:cNvPr id="0" name="Picture 4"/>
                     <pic:cNvPicPr>
                       <a:picLocks noChangeAspect="1" noChangeArrowheads="1"/>
                     </pic:cNvPicPr>
                   </pic:nvPicPr>
-                  <pic:blipFill>
-                    <a:blip r:embed="rId6">
+                  <pic:blipFill rotWithShape="1">
+                    <a:blip r:embed="rId8">
                       <a:extLst>
                         <a:ext uri="{28A0092B-C50C-407E-A947-70E740481C1C}">
                           <a14:useLocalDpi xmlns:a14="http://schemas.microsoft.com/office/drawing/2010/main" val="0"/>
                         </a:ext>
                       </a:extLst>
                     </a:blip>
-                    <a:srcRect/>
-                    <a:stretch>
-                      <a:fillRect/>
-                    </a:stretch>
+                    <a:srcRect l="9029" r="8156" b="4446"/>
+                    <a:stretch/>
                   </pic:blipFill>
                   <pic:spPr bwMode="auto">
                     <a:xfrm>
                       <a:off x="0" y="0"/>
-                      <a:ext cx="5486400" cy="2729230"/>
+                      <a:ext cx="5151286" cy="3574583"/>
                     </a:xfrm>
                     <a:prstGeom prst="rect">
                       <a:avLst/>
@@ -364,6 +360,11 @@
                     <a:ln>
                       <a:noFill/>
                     </a:ln>
+                    <a:extLst>
+                      <a:ext uri="{53640926-AAD7-44D8-BBD7-CCE9431645EC}">
+                        <a14:shadowObscured xmlns:a14="http://schemas.microsoft.com/office/drawing/2010/main"/>
+                      </a:ext>
+                    </a:extLst>
                   </pic:spPr>
                 </pic:pic>
               </a:graphicData>
@@ -437,6 +438,7 @@
         <w:rPr>
           <w:rFonts w:ascii="Consolas" w:hAnsi="Consolas" w:hint="eastAsia"/>
           <w:noProof/>
+          <w:lang w:val="en-GB"/>
         </w:rPr>
         <w:drawing>
           <wp:inline distT="0" distB="0" distL="0" distR="0">
@@ -456,7 +458,7 @@
                     </pic:cNvPicPr>
                   </pic:nvPicPr>
                   <pic:blipFill rotWithShape="1">
-                    <a:blip r:embed="rId7">
+                    <a:blip r:embed="rId9">
                       <a:extLst>
                         <a:ext uri="{28A0092B-C50C-407E-A947-70E740481C1C}">
                           <a14:useLocalDpi xmlns:a14="http://schemas.microsoft.com/office/drawing/2010/main" val="0"/>
@@ -497,19 +499,6 @@
           <w:rFonts w:ascii="Consolas" w:hAnsi="Consolas"/>
         </w:rPr>
       </w:pPr>
-    </w:p>
-    <w:p>
-      <w:pPr>
-        <w:rPr>
-          <w:rFonts w:ascii="Consolas" w:hAnsi="Consolas"/>
-        </w:rPr>
-      </w:pPr>
-      <w:r>
-        <w:rPr>
-          <w:rFonts w:ascii="Consolas" w:hAnsi="Consolas"/>
-        </w:rPr>
-        <w:br w:type="page"/>
-      </w:r>
     </w:p>
     <w:p>
       <w:pPr>
@@ -594,6 +583,7 @@
         <w:rPr>
           <w:rFonts w:ascii="Consolas" w:hAnsi="Consolas"/>
           <w:noProof/>
+          <w:lang w:val="en-GB"/>
         </w:rPr>
         <w:drawing>
           <wp:inline distT="0" distB="0" distL="0" distR="0">
@@ -613,7 +603,7 @@
                     </pic:cNvPicPr>
                   </pic:nvPicPr>
                   <pic:blipFill rotWithShape="1">
-                    <a:blip r:embed="rId8">
+                    <a:blip r:embed="rId10">
                       <a:extLst>
                         <a:ext uri="{28A0092B-C50C-407E-A947-70E740481C1C}">
                           <a14:useLocalDpi xmlns:a14="http://schemas.microsoft.com/office/drawing/2010/main" val="0"/>
@@ -731,6 +721,7 @@
         <w:rPr>
           <w:rFonts w:ascii="Consolas" w:hAnsi="Consolas"/>
           <w:noProof/>
+          <w:lang w:val="en-GB"/>
         </w:rPr>
         <w:drawing>
           <wp:inline distT="0" distB="0" distL="0" distR="0">
@@ -750,7 +741,7 @@
                     </pic:cNvPicPr>
                   </pic:nvPicPr>
                   <pic:blipFill rotWithShape="1">
-                    <a:blip r:embed="rId9">
+                    <a:blip r:embed="rId11">
                       <a:extLst>
                         <a:ext uri="{28A0092B-C50C-407E-A947-70E740481C1C}">
                           <a14:useLocalDpi xmlns:a14="http://schemas.microsoft.com/office/drawing/2010/main" val="0"/>
@@ -896,6 +887,7 @@
         <w:rPr>
           <w:rFonts w:ascii="Consolas" w:hAnsi="Consolas"/>
           <w:noProof/>
+          <w:lang w:val="en-GB"/>
         </w:rPr>
         <w:drawing>
           <wp:inline distT="0" distB="0" distL="0" distR="0">
@@ -915,7 +907,7 @@
                     </pic:cNvPicPr>
                   </pic:nvPicPr>
                   <pic:blipFill rotWithShape="1">
-                    <a:blip r:embed="rId10">
+                    <a:blip r:embed="rId12">
                       <a:extLst>
                         <a:ext uri="{28A0092B-C50C-407E-A947-70E740481C1C}">
                           <a14:useLocalDpi xmlns:a14="http://schemas.microsoft.com/office/drawing/2010/main" val="0"/>
@@ -1039,6 +1031,7 @@
         <w:rPr>
           <w:rFonts w:ascii="Consolas" w:hAnsi="Consolas"/>
           <w:noProof/>
+          <w:lang w:val="en-GB"/>
         </w:rPr>
         <w:drawing>
           <wp:inline distT="0" distB="0" distL="0" distR="0">
@@ -1058,7 +1051,7 @@
                     </pic:cNvPicPr>
                   </pic:nvPicPr>
                   <pic:blipFill rotWithShape="1">
-                    <a:blip r:embed="rId11">
+                    <a:blip r:embed="rId13">
                       <a:extLst>
                         <a:ext uri="{28A0092B-C50C-407E-A947-70E740481C1C}">
                           <a14:useLocalDpi xmlns:a14="http://schemas.microsoft.com/office/drawing/2010/main" val="0"/>
@@ -1177,16 +1170,7 @@
           <w:rPr>
             <w:rFonts w:ascii="Cambria Math" w:hAnsi="Cambria Math"/>
           </w:rPr>
-          <m:t>=</m:t>
-        </m:r>
-        <m:r>
-          <m:rPr>
-            <m:sty m:val="p"/>
-          </m:rPr>
-          <w:rPr>
-            <w:rFonts w:ascii="Cambria Math" w:hAnsi="Cambria Math"/>
-          </w:rPr>
-          <m:t>1.0563</m:t>
+          <m:t>=1.0563</m:t>
         </m:r>
       </m:oMath>
       <w:r>
@@ -1220,6 +1204,7 @@
         <w:rPr>
           <w:rFonts w:ascii="Consolas" w:hAnsi="Consolas"/>
           <w:noProof/>
+          <w:lang w:val="en-GB"/>
         </w:rPr>
         <w:drawing>
           <wp:inline distT="0" distB="0" distL="0" distR="0">
@@ -1239,7 +1224,7 @@
                     </pic:cNvPicPr>
                   </pic:nvPicPr>
                   <pic:blipFill rotWithShape="1">
-                    <a:blip r:embed="rId12">
+                    <a:blip r:embed="rId14">
                       <a:extLst>
                         <a:ext uri="{28A0092B-C50C-407E-A947-70E740481C1C}">
                           <a14:useLocalDpi xmlns:a14="http://schemas.microsoft.com/office/drawing/2010/main" val="0"/>
@@ -1348,6 +1333,7 @@
         <w:rPr>
           <w:rFonts w:ascii="Consolas" w:hAnsi="Consolas"/>
           <w:noProof/>
+          <w:lang w:val="en-GB"/>
         </w:rPr>
         <w:drawing>
           <wp:inline distT="0" distB="0" distL="0" distR="0">
@@ -1367,7 +1353,7 @@
                     </pic:cNvPicPr>
                   </pic:nvPicPr>
                   <pic:blipFill rotWithShape="1">
-                    <a:blip r:embed="rId13">
+                    <a:blip r:embed="rId15">
                       <a:extLst>
                         <a:ext uri="{28A0092B-C50C-407E-A947-70E740481C1C}">
                           <a14:useLocalDpi xmlns:a14="http://schemas.microsoft.com/office/drawing/2010/main" val="0"/>
@@ -1401,7 +1387,351 @@
           </wp:inline>
         </w:drawing>
       </w:r>
+    </w:p>
+    <w:p>
+      <w:pPr>
+        <w:rPr>
+          <w:rFonts w:ascii="Consolas" w:hAnsi="Consolas"/>
+        </w:rPr>
+      </w:pPr>
+    </w:p>
+    <w:p>
+      <w:pPr>
+        <w:rPr>
+          <w:rFonts w:ascii="Consolas" w:hAnsi="Consolas"/>
+        </w:rPr>
+      </w:pPr>
+    </w:p>
+    <w:p>
+      <w:pPr>
+        <w:rPr>
+          <w:rFonts w:ascii="Consolas" w:hAnsi="Consolas"/>
+        </w:rPr>
+      </w:pPr>
+      <w:r>
+        <w:rPr>
+          <w:rFonts w:ascii="Consolas" w:hAnsi="Consolas"/>
+        </w:rPr>
+        <w:br w:type="page"/>
+      </w:r>
+    </w:p>
+    <w:p>
+      <w:pPr>
+        <w:pStyle w:val="NormalWeb"/>
+        <w:spacing w:before="0" w:beforeAutospacing="0" w:after="0" w:afterAutospacing="0"/>
+        <w:rPr>
+          <w:rFonts w:ascii="Consolas" w:hAnsi="Consolas"/>
+          <w:sz w:val="22"/>
+          <w:szCs w:val="22"/>
+        </w:rPr>
+      </w:pPr>
+      <w:r>
+        <w:rPr>
+          <w:rFonts w:ascii="Consolas" w:hAnsi="Consolas"/>
+          <w:sz w:val="22"/>
+          <w:szCs w:val="22"/>
+        </w:rPr>
+        <w:lastRenderedPageBreak/>
+        <w:t>Layer 0 conductivity: 1e10</w:t>
+      </w:r>
+    </w:p>
+    <w:p>
+      <w:pPr>
+        <w:pStyle w:val="NormalWeb"/>
+        <w:spacing w:before="0" w:beforeAutospacing="0" w:after="0" w:afterAutospacing="0"/>
+        <w:rPr>
+          <w:rFonts w:ascii="Consolas" w:hAnsi="Consolas"/>
+          <w:sz w:val="22"/>
+          <w:szCs w:val="22"/>
+        </w:rPr>
+      </w:pPr>
+      <w:r>
+        <w:rPr>
+          <w:rFonts w:ascii="Consolas" w:hAnsi="Consolas"/>
+          <w:sz w:val="22"/>
+          <w:szCs w:val="22"/>
+        </w:rPr>
+        <w:t xml:space="preserve">Layer 1 relative permittivity: </w:t>
+      </w:r>
+      <w:r>
+        <w:rPr>
+          <w:rFonts w:ascii="Consolas" w:eastAsiaTheme="minorEastAsia" w:hAnsi="Consolas"/>
+          <w:sz w:val="22"/>
+          <w:szCs w:val="22"/>
+        </w:rPr>
+        <w:t>various</w:t>
+      </w:r>
+    </w:p>
+    <w:p>
+      <w:pPr>
+        <w:pStyle w:val="NormalWeb"/>
+        <w:spacing w:before="0" w:beforeAutospacing="0" w:after="0" w:afterAutospacing="0"/>
+        <w:rPr>
+          <w:rFonts w:ascii="Consolas" w:hAnsi="Consolas"/>
+          <w:sz w:val="22"/>
+          <w:szCs w:val="22"/>
+        </w:rPr>
+      </w:pPr>
+      <w:r>
+        <w:rPr>
+          <w:rFonts w:ascii="Consolas" w:hAnsi="Consolas"/>
+          <w:sz w:val="22"/>
+          <w:szCs w:val="22"/>
+        </w:rPr>
+        <w:t xml:space="preserve">Layer 2 </w:t>
+      </w:r>
+      <w:r>
+        <w:rPr>
+          <w:rFonts w:ascii="Consolas" w:hAnsi="Consolas"/>
+          <w:sz w:val="22"/>
+          <w:szCs w:val="22"/>
+        </w:rPr>
+        <w:t>conductivity</w:t>
+      </w:r>
+      <w:r>
+        <w:rPr>
+          <w:rFonts w:ascii="Consolas" w:hAnsi="Consolas"/>
+          <w:sz w:val="22"/>
+          <w:szCs w:val="22"/>
+        </w:rPr>
+        <w:t xml:space="preserve">: </w:t>
+      </w:r>
+      <w:r>
+        <w:rPr>
+          <w:rFonts w:ascii="Consolas" w:hAnsi="Consolas"/>
+          <w:sz w:val="22"/>
+          <w:szCs w:val="22"/>
+        </w:rPr>
+        <w:t>1e10</w:t>
+      </w:r>
+    </w:p>
+    <w:p>
+      <w:pPr>
+        <w:rPr>
+          <w:rFonts w:ascii="Consolas" w:hAnsi="Consolas"/>
+        </w:rPr>
+      </w:pPr>
+      <w:r>
+        <w:rPr>
+          <w:rFonts w:ascii="Consolas" w:hAnsi="Consolas"/>
+          <w:noProof/>
+          <w:lang w:val="en-GB"/>
+        </w:rPr>
+        <w:drawing>
+          <wp:inline distT="0" distB="0" distL="0" distR="0">
+            <wp:extent cx="5456555" cy="3409950"/>
+            <wp:effectExtent l="0" t="0" r="0" b="0"/>
+            <wp:docPr id="13" name="Picture 13"/>
+            <wp:cNvGraphicFramePr>
+              <a:graphicFrameLocks xmlns:a="http://schemas.openxmlformats.org/drawingml/2006/main" noChangeAspect="1"/>
+            </wp:cNvGraphicFramePr>
+            <a:graphic xmlns:a="http://schemas.openxmlformats.org/drawingml/2006/main">
+              <a:graphicData uri="http://schemas.openxmlformats.org/drawingml/2006/picture">
+                <pic:pic xmlns:pic="http://schemas.openxmlformats.org/drawingml/2006/picture">
+                  <pic:nvPicPr>
+                    <pic:cNvPr id="0" name="Picture 3"/>
+                    <pic:cNvPicPr>
+                      <a:picLocks noChangeAspect="1" noChangeArrowheads="1"/>
+                    </pic:cNvPicPr>
+                  </pic:nvPicPr>
+                  <pic:blipFill rotWithShape="1">
+                    <a:blip r:embed="rId16">
+                      <a:extLst>
+                        <a:ext uri="{28A0092B-C50C-407E-A947-70E740481C1C}">
+                          <a14:useLocalDpi xmlns:a14="http://schemas.microsoft.com/office/drawing/2010/main" val="0"/>
+                        </a:ext>
+                      </a:extLst>
+                    </a:blip>
+                    <a:srcRect l="8855" t="2649" r="8156" b="4735"/>
+                    <a:stretch/>
+                  </pic:blipFill>
+                  <pic:spPr bwMode="auto">
+                    <a:xfrm>
+                      <a:off x="0" y="0"/>
+                      <a:ext cx="5461364" cy="3412955"/>
+                    </a:xfrm>
+                    <a:prstGeom prst="rect">
+                      <a:avLst/>
+                    </a:prstGeom>
+                    <a:noFill/>
+                    <a:ln>
+                      <a:noFill/>
+                    </a:ln>
+                    <a:extLst>
+                      <a:ext uri="{53640926-AAD7-44D8-BBD7-CCE9431645EC}">
+                        <a14:shadowObscured xmlns:a14="http://schemas.microsoft.com/office/drawing/2010/main"/>
+                      </a:ext>
+                    </a:extLst>
+                  </pic:spPr>
+                </pic:pic>
+              </a:graphicData>
+            </a:graphic>
+          </wp:inline>
+        </w:drawing>
+      </w:r>
+    </w:p>
+    <w:p>
+      <w:pPr>
+        <w:pStyle w:val="NormalWeb"/>
+        <w:spacing w:before="0" w:beforeAutospacing="0" w:after="0" w:afterAutospacing="0"/>
+        <w:rPr>
+          <w:rFonts w:ascii="Consolas" w:hAnsi="Consolas"/>
+          <w:sz w:val="22"/>
+          <w:szCs w:val="22"/>
+        </w:rPr>
+      </w:pPr>
+      <w:r>
+        <w:rPr>
+          <w:rFonts w:ascii="Consolas" w:hAnsi="Consolas"/>
+          <w:sz w:val="22"/>
+          <w:szCs w:val="22"/>
+        </w:rPr>
+        <w:t xml:space="preserve">Layer 0 conductivity: </w:t>
+      </w:r>
+      <w:r>
+        <w:rPr>
+          <w:rFonts w:ascii="Consolas" w:hAnsi="Consolas"/>
+          <w:sz w:val="22"/>
+          <w:szCs w:val="22"/>
+        </w:rPr>
+        <w:t>various</w:t>
+      </w:r>
+    </w:p>
+    <w:p>
+      <w:pPr>
+        <w:pStyle w:val="NormalWeb"/>
+        <w:spacing w:before="0" w:beforeAutospacing="0" w:after="0" w:afterAutospacing="0"/>
+        <w:rPr>
+          <w:rFonts w:ascii="Consolas" w:hAnsi="Consolas"/>
+          <w:sz w:val="22"/>
+          <w:szCs w:val="22"/>
+        </w:rPr>
+      </w:pPr>
+      <w:r>
+        <w:rPr>
+          <w:rFonts w:ascii="Consolas" w:hAnsi="Consolas"/>
+          <w:sz w:val="22"/>
+          <w:szCs w:val="22"/>
+        </w:rPr>
+        <w:t xml:space="preserve">Layer 1 relative permittivity: </w:t>
+      </w:r>
+      <w:r>
+        <w:rPr>
+          <w:rFonts w:ascii="Consolas" w:eastAsiaTheme="minorEastAsia" w:hAnsi="Consolas"/>
+          <w:sz w:val="22"/>
+          <w:szCs w:val="22"/>
+        </w:rPr>
+        <w:t>1</w:t>
+      </w:r>
+    </w:p>
+    <w:p>
+      <w:pPr>
+        <w:pStyle w:val="NormalWeb"/>
+        <w:spacing w:before="0" w:beforeAutospacing="0" w:after="0" w:afterAutospacing="0"/>
+        <w:rPr>
+          <w:rFonts w:ascii="Consolas" w:hAnsi="Consolas"/>
+          <w:sz w:val="22"/>
+          <w:szCs w:val="22"/>
+        </w:rPr>
+      </w:pPr>
+      <w:r>
+        <w:rPr>
+          <w:rFonts w:ascii="Consolas" w:hAnsi="Consolas"/>
+          <w:sz w:val="22"/>
+          <w:szCs w:val="22"/>
+        </w:rPr>
+        <w:t xml:space="preserve">Layer 2 </w:t>
+      </w:r>
+      <w:r>
+        <w:rPr>
+          <w:rFonts w:ascii="Consolas" w:hAnsi="Consolas"/>
+          <w:sz w:val="22"/>
+          <w:szCs w:val="22"/>
+        </w:rPr>
+        <w:t>conductivity</w:t>
+      </w:r>
+      <w:r>
+        <w:rPr>
+          <w:rFonts w:ascii="Consolas" w:hAnsi="Consolas"/>
+          <w:sz w:val="22"/>
+          <w:szCs w:val="22"/>
+        </w:rPr>
+        <w:t xml:space="preserve">: </w:t>
+      </w:r>
+      <w:r>
+        <w:rPr>
+          <w:rFonts w:ascii="Consolas" w:hAnsi="Consolas"/>
+          <w:sz w:val="22"/>
+          <w:szCs w:val="22"/>
+        </w:rPr>
+        <w:t>various</w:t>
+      </w:r>
+    </w:p>
+    <w:p>
+      <w:pPr>
+        <w:rPr>
+          <w:rFonts w:ascii="Consolas" w:hAnsi="Consolas"/>
+        </w:rPr>
+      </w:pPr>
       <w:bookmarkStart w:id="0" w:name="_GoBack"/>
+      <w:r>
+        <w:rPr>
+          <w:rFonts w:ascii="Consolas" w:hAnsi="Consolas"/>
+          <w:noProof/>
+          <w:lang w:val="en-GB"/>
+        </w:rPr>
+        <w:drawing>
+          <wp:inline distT="0" distB="0" distL="0" distR="0">
+            <wp:extent cx="5371962" cy="3124200"/>
+            <wp:effectExtent l="0" t="0" r="0" b="0"/>
+            <wp:docPr id="15" name="Picture 15"/>
+            <wp:cNvGraphicFramePr>
+              <a:graphicFrameLocks xmlns:a="http://schemas.openxmlformats.org/drawingml/2006/main" noChangeAspect="1"/>
+            </wp:cNvGraphicFramePr>
+            <a:graphic xmlns:a="http://schemas.openxmlformats.org/drawingml/2006/main">
+              <a:graphicData uri="http://schemas.openxmlformats.org/drawingml/2006/picture">
+                <pic:pic xmlns:pic="http://schemas.openxmlformats.org/drawingml/2006/picture">
+                  <pic:nvPicPr>
+                    <pic:cNvPr id="0" name="Picture 5"/>
+                    <pic:cNvPicPr>
+                      <a:picLocks noChangeAspect="1" noChangeArrowheads="1"/>
+                    </pic:cNvPicPr>
+                  </pic:nvPicPr>
+                  <pic:blipFill rotWithShape="1">
+                    <a:blip r:embed="rId17">
+                      <a:extLst>
+                        <a:ext uri="{28A0092B-C50C-407E-A947-70E740481C1C}">
+                          <a14:useLocalDpi xmlns:a14="http://schemas.microsoft.com/office/drawing/2010/main" val="0"/>
+                        </a:ext>
+                      </a:extLst>
+                    </a:blip>
+                    <a:srcRect l="9029" t="2623" r="7802" b="6169"/>
+                    <a:stretch/>
+                  </pic:blipFill>
+                  <pic:spPr bwMode="auto">
+                    <a:xfrm>
+                      <a:off x="0" y="0"/>
+                      <a:ext cx="5386703" cy="3132773"/>
+                    </a:xfrm>
+                    <a:prstGeom prst="rect">
+                      <a:avLst/>
+                    </a:prstGeom>
+                    <a:noFill/>
+                    <a:ln>
+                      <a:noFill/>
+                    </a:ln>
+                    <a:extLst>
+                      <a:ext uri="{53640926-AAD7-44D8-BBD7-CCE9431645EC}">
+                        <a14:shadowObscured xmlns:a14="http://schemas.microsoft.com/office/drawing/2010/main"/>
+                      </a:ext>
+                    </a:extLst>
+                  </pic:spPr>
+                </pic:pic>
+              </a:graphicData>
+            </a:graphic>
+          </wp:inline>
+        </w:drawing>
+      </w:r>
       <w:bookmarkEnd w:id="0"/>
     </w:p>
     <w:sectPr>
@@ -1414,8 +1744,58 @@
 </w:document>
 </file>
 
+<file path=word/endnotes.xml><?xml version="1.0" encoding="utf-8"?>
+<w:endnotes xmlns:wpc="http://schemas.microsoft.com/office/word/2010/wordprocessingCanvas" xmlns:mc="http://schemas.openxmlformats.org/markup-compatibility/2006" xmlns:o="urn:schemas-microsoft-com:office:office" xmlns:r="http://schemas.openxmlformats.org/officeDocument/2006/relationships" xmlns:m="http://schemas.openxmlformats.org/officeDocument/2006/math" xmlns:v="urn:schemas-microsoft-com:vml" xmlns:wp14="http://schemas.microsoft.com/office/word/2010/wordprocessingDrawing" xmlns:wp="http://schemas.openxmlformats.org/drawingml/2006/wordprocessingDrawing" xmlns:w10="urn:schemas-microsoft-com:office:word" xmlns:w="http://schemas.openxmlformats.org/wordprocessingml/2006/main" xmlns:w14="http://schemas.microsoft.com/office/word/2010/wordml" xmlns:w15="http://schemas.microsoft.com/office/word/2012/wordml" xmlns:wpg="http://schemas.microsoft.com/office/word/2010/wordprocessingGroup" xmlns:wpi="http://schemas.microsoft.com/office/word/2010/wordprocessingInk" xmlns:wne="http://schemas.microsoft.com/office/word/2006/wordml" xmlns:wps="http://schemas.microsoft.com/office/word/2010/wordprocessingShape" mc:Ignorable="w14 w15 wp14">
+  <w:endnote w:type="separator" w:id="-1">
+    <w:p>
+      <w:pPr>
+        <w:spacing w:after="0" w:line="240" w:lineRule="auto"/>
+      </w:pPr>
+      <w:r>
+        <w:separator/>
+      </w:r>
+    </w:p>
+  </w:endnote>
+  <w:endnote w:type="continuationSeparator" w:id="0">
+    <w:p>
+      <w:pPr>
+        <w:spacing w:after="0" w:line="240" w:lineRule="auto"/>
+      </w:pPr>
+      <w:r>
+        <w:continuationSeparator/>
+      </w:r>
+    </w:p>
+  </w:endnote>
+</w:endnotes>
+</file>
+
+<file path=word/footnotes.xml><?xml version="1.0" encoding="utf-8"?>
+<w:footnotes xmlns:wpc="http://schemas.microsoft.com/office/word/2010/wordprocessingCanvas" xmlns:mc="http://schemas.openxmlformats.org/markup-compatibility/2006" xmlns:o="urn:schemas-microsoft-com:office:office" xmlns:r="http://schemas.openxmlformats.org/officeDocument/2006/relationships" xmlns:m="http://schemas.openxmlformats.org/officeDocument/2006/math" xmlns:v="urn:schemas-microsoft-com:vml" xmlns:wp14="http://schemas.microsoft.com/office/word/2010/wordprocessingDrawing" xmlns:wp="http://schemas.openxmlformats.org/drawingml/2006/wordprocessingDrawing" xmlns:w10="urn:schemas-microsoft-com:office:word" xmlns:w="http://schemas.openxmlformats.org/wordprocessingml/2006/main" xmlns:w14="http://schemas.microsoft.com/office/word/2010/wordml" xmlns:w15="http://schemas.microsoft.com/office/word/2012/wordml" xmlns:wpg="http://schemas.microsoft.com/office/word/2010/wordprocessingGroup" xmlns:wpi="http://schemas.microsoft.com/office/word/2010/wordprocessingInk" xmlns:wne="http://schemas.microsoft.com/office/word/2006/wordml" xmlns:wps="http://schemas.microsoft.com/office/word/2010/wordprocessingShape" mc:Ignorable="w14 w15 wp14">
+  <w:footnote w:type="separator" w:id="-1">
+    <w:p>
+      <w:pPr>
+        <w:spacing w:after="0" w:line="240" w:lineRule="auto"/>
+      </w:pPr>
+      <w:r>
+        <w:separator/>
+      </w:r>
+    </w:p>
+  </w:footnote>
+  <w:footnote w:type="continuationSeparator" w:id="0">
+    <w:p>
+      <w:pPr>
+        <w:spacing w:after="0" w:line="240" w:lineRule="auto"/>
+      </w:pPr>
+      <w:r>
+        <w:continuationSeparator/>
+      </w:r>
+    </w:p>
+  </w:footnote>
+</w:footnotes>
+</file>
+
 <file path=word/styles.xml><?xml version="1.0" encoding="utf-8"?>
-<w:styles xmlns:mc="http://schemas.openxmlformats.org/markup-compatibility/2006" xmlns:r="http://schemas.openxmlformats.org/officeDocument/2006/relationships" xmlns:w="http://schemas.openxmlformats.org/wordprocessingml/2006/main" xmlns:w14="http://schemas.microsoft.com/office/word/2010/wordml" xmlns:w15="http://schemas.microsoft.com/office/word/2012/wordml" xmlns:w16se="http://schemas.microsoft.com/office/word/2015/wordml/symex" mc:Ignorable="w14 w15 w16se">
+<w:styles xmlns:mc="http://schemas.openxmlformats.org/markup-compatibility/2006" xmlns:r="http://schemas.openxmlformats.org/officeDocument/2006/relationships" xmlns:w="http://schemas.openxmlformats.org/wordprocessingml/2006/main" xmlns:w14="http://schemas.microsoft.com/office/word/2010/wordml" xmlns:w15="http://schemas.microsoft.com/office/word/2012/wordml" mc:Ignorable="w14 w15">
   <w:docDefaults>
     <w:rPrDefault>
       <w:rPr>
@@ -1860,6 +2240,50 @@
       <w:color w:val="808080"/>
     </w:rPr>
   </w:style>
+  <w:style w:type="paragraph" w:styleId="Header">
+    <w:name w:val="header"/>
+    <w:basedOn w:val="Normal"/>
+    <w:link w:val="HeaderChar"/>
+    <w:uiPriority w:val="99"/>
+    <w:unhideWhenUsed/>
+    <w:rsid w:val="00804A2A"/>
+    <w:pPr>
+      <w:tabs>
+        <w:tab w:val="center" w:pos="4513"/>
+        <w:tab w:val="right" w:pos="9026"/>
+      </w:tabs>
+      <w:spacing w:after="0" w:line="240" w:lineRule="auto"/>
+    </w:pPr>
+  </w:style>
+  <w:style w:type="character" w:customStyle="1" w:styleId="HeaderChar">
+    <w:name w:val="Header Char"/>
+    <w:basedOn w:val="DefaultParagraphFont"/>
+    <w:link w:val="Header"/>
+    <w:uiPriority w:val="99"/>
+    <w:rsid w:val="00804A2A"/>
+  </w:style>
+  <w:style w:type="paragraph" w:styleId="Footer">
+    <w:name w:val="footer"/>
+    <w:basedOn w:val="Normal"/>
+    <w:link w:val="FooterChar"/>
+    <w:uiPriority w:val="99"/>
+    <w:unhideWhenUsed/>
+    <w:rsid w:val="00804A2A"/>
+    <w:pPr>
+      <w:tabs>
+        <w:tab w:val="center" w:pos="4513"/>
+        <w:tab w:val="right" w:pos="9026"/>
+      </w:tabs>
+      <w:spacing w:after="0" w:line="240" w:lineRule="auto"/>
+    </w:pPr>
+  </w:style>
+  <w:style w:type="character" w:customStyle="1" w:styleId="FooterChar">
+    <w:name w:val="Footer Char"/>
+    <w:basedOn w:val="DefaultParagraphFont"/>
+    <w:link w:val="Footer"/>
+    <w:uiPriority w:val="99"/>
+    <w:rsid w:val="00804A2A"/>
+  </w:style>
 </w:styles>
 </file>
 
